--- a/数组类型.docx
+++ b/数组类型.docx
@@ -34,6 +34,45 @@
     </w:p>
     <w:p>
       <w:pPr>
+        <w:rPr>
+          <w:rFonts w:hint="eastAsia"/>
+        </w:rPr>
+      </w:pPr>
+      <w:r>
+        <w:rPr>
+          <w:rFonts w:hint="eastAsia"/>
+        </w:rPr>
+        <w:t>JavaScript 数组在 TypeScript 里面分成两种类型，分别是数组（array）和元组（tuple）</w:t>
+      </w:r>
+    </w:p>
+    <w:p>
+      <w:pPr>
+        <w:rPr>
+          <w:rFonts w:hint="eastAsia"/>
+        </w:rPr>
+      </w:pPr>
+      <w:r>
+        <w:rPr>
+          <w:rFonts w:hint="eastAsia"/>
+        </w:rPr>
+        <w:t>Ts的数组要求所有元素的类型一致。如果数组元素类型不确定的话 就用|定义类型：</w:t>
+      </w:r>
+    </w:p>
+    <w:p>
+      <w:pPr>
+        <w:rPr>
+          <w:rFonts w:hint="eastAsia"/>
+        </w:rPr>
+      </w:pPr>
+      <w:r>
+        <w:rPr>
+          <w:rFonts w:hint="eastAsia"/>
+        </w:rPr>
+        <w:t>let arr:(number|string)[];</w:t>
+      </w:r>
+    </w:p>
+    <w:p>
+      <w:pPr>
         <w:widowControl/>
         <w:shd w:val="clear" w:color="auto" w:fill="FFFFFF"/>
         <w:spacing w:after="100" w:afterAutospacing="1"/>
@@ -51,87 +90,6 @@
           <w:rFonts w:hint="eastAsia" w:asciiTheme="minorEastAsia" w:hAnsiTheme="minorEastAsia" w:eastAsiaTheme="minorEastAsia" w:cstheme="minorEastAsia"/>
           <w:color w:val="4A4A4A"/>
           <w:spacing w:val="10"/>
-          <w:shd w:val="clear" w:color="auto" w:fill="FFFFFF"/>
-        </w:rPr>
-        <w:t>JavaScript 数组在 TypeScript 里面分成两种类型，分别是数组（array）和元组（tuple）</w:t>
-      </w:r>
-    </w:p>
-    <w:p>
-      <w:pPr>
-        <w:widowControl/>
-        <w:shd w:val="clear" w:color="auto" w:fill="FFFFFF"/>
-        <w:spacing w:after="100" w:afterAutospacing="1"/>
-        <w:jc w:val="left"/>
-        <w:outlineLvl w:val="0"/>
-        <w:rPr>
-          <w:rFonts w:hint="eastAsia" w:asciiTheme="minorEastAsia" w:hAnsiTheme="minorEastAsia" w:eastAsiaTheme="minorEastAsia" w:cstheme="minorEastAsia"/>
-          <w:color w:val="4A4A4A"/>
-          <w:spacing w:val="10"/>
-          <w:shd w:val="clear" w:color="auto" w:fill="FFFFFF"/>
-        </w:rPr>
-      </w:pPr>
-      <w:r>
-        <w:rPr>
-          <w:rFonts w:hint="eastAsia" w:asciiTheme="minorEastAsia" w:hAnsiTheme="minorEastAsia" w:eastAsiaTheme="minorEastAsia" w:cstheme="minorEastAsia"/>
-          <w:color w:val="4A4A4A"/>
-          <w:spacing w:val="10"/>
-          <w:shd w:val="clear" w:color="auto" w:fill="FFFFFF"/>
-        </w:rPr>
-        <w:t>T</w:t>
-      </w:r>
-      <w:r>
-        <w:rPr>
-          <w:rFonts w:hint="eastAsia" w:asciiTheme="minorEastAsia" w:hAnsiTheme="minorEastAsia" w:eastAsiaTheme="minorEastAsia" w:cstheme="minorEastAsia"/>
-          <w:color w:val="4A4A4A"/>
-          <w:spacing w:val="10"/>
-          <w:shd w:val="clear" w:color="auto" w:fill="FFFFFF"/>
-        </w:rPr>
-        <w:t>s的数组要求所有元素的类型一致。如果数组元素类型不确定的话 就用|定义类型：</w:t>
-      </w:r>
-    </w:p>
-    <w:p>
-      <w:pPr>
-        <w:widowControl/>
-        <w:shd w:val="clear" w:color="auto" w:fill="FFFFFF"/>
-        <w:spacing w:after="100" w:afterAutospacing="1"/>
-        <w:jc w:val="left"/>
-        <w:outlineLvl w:val="0"/>
-        <w:rPr>
-          <w:rFonts w:hint="eastAsia" w:asciiTheme="minorEastAsia" w:hAnsiTheme="minorEastAsia" w:eastAsiaTheme="minorEastAsia" w:cstheme="minorEastAsia"/>
-          <w:color w:val="4A4A4A"/>
-          <w:spacing w:val="10"/>
-          <w:shd w:val="clear" w:color="auto" w:fill="FFFFFF"/>
-        </w:rPr>
-      </w:pPr>
-      <w:r>
-        <w:rPr>
-          <w:rFonts w:hint="eastAsia" w:asciiTheme="minorEastAsia" w:hAnsiTheme="minorEastAsia" w:eastAsiaTheme="minorEastAsia" w:cstheme="minorEastAsia"/>
-          <w:color w:val="4A4A4A"/>
-          <w:spacing w:val="10"/>
-          <w:shd w:val="clear" w:color="auto" w:fill="FFFFFF"/>
-        </w:rPr>
-        <w:t>let arr:(number|string)[];</w:t>
-      </w:r>
-    </w:p>
-    <w:p>
-      <w:pPr>
-        <w:widowControl/>
-        <w:shd w:val="clear" w:color="auto" w:fill="FFFFFF"/>
-        <w:spacing w:after="100" w:afterAutospacing="1"/>
-        <w:jc w:val="left"/>
-        <w:outlineLvl w:val="0"/>
-        <w:rPr>
-          <w:rFonts w:hint="eastAsia" w:asciiTheme="minorEastAsia" w:hAnsiTheme="minorEastAsia" w:eastAsiaTheme="minorEastAsia" w:cstheme="minorEastAsia"/>
-          <w:color w:val="4A4A4A"/>
-          <w:spacing w:val="10"/>
-          <w:shd w:val="clear" w:color="auto" w:fill="FFFFFF"/>
-        </w:rPr>
-      </w:pPr>
-      <w:r>
-        <w:rPr>
-          <w:rFonts w:hint="eastAsia" w:asciiTheme="minorEastAsia" w:hAnsiTheme="minorEastAsia" w:eastAsiaTheme="minorEastAsia" w:cstheme="minorEastAsia"/>
-          <w:color w:val="4A4A4A"/>
-          <w:spacing w:val="10"/>
           <w:highlight w:val="yellow"/>
           <w:shd w:val="clear" w:color="auto" w:fill="FFFFFF"/>
         </w:rPr>
@@ -177,16 +135,7 @@
           <w:spacing w:val="10"/>
           <w:shd w:val="clear" w:color="auto" w:fill="FFFFFF"/>
         </w:rPr>
-        <w:t>关键字</w:t>
-      </w:r>
-      <w:r>
-        <w:rPr>
-          <w:rFonts w:hint="eastAsia" w:asciiTheme="minorEastAsia" w:hAnsiTheme="minorEastAsia" w:eastAsiaTheme="minorEastAsia" w:cstheme="minorEastAsia"/>
-          <w:color w:val="4A4A4A"/>
-          <w:spacing w:val="10"/>
-          <w:shd w:val="clear" w:color="auto" w:fill="FFFFFF"/>
-        </w:rPr>
-        <w:t xml:space="preserve"> 用const声明</w:t>
+        <w:t>关键字 用const声明</w:t>
       </w:r>
     </w:p>
     <w:p>
